--- a/test1.docx
+++ b/test1.docx
@@ -1,16 +1,23 @@
 
 <file path=word/document.xml><?xml version="1.0" encoding="utf-8"?>
-<w:document xmlns:wpc="http://schemas.microsoft.com/office/word/2010/wordprocessingCanvas" xmlns:cx="http://schemas.microsoft.com/office/drawing/2014/chartex" xmlns:cx1="http://schemas.microsoft.com/office/drawing/2015/9/8/chartex" xmlns:cx2="http://schemas.microsoft.com/office/drawing/2015/10/21/chartex" xmlns:cx3="http://schemas.microsoft.com/office/drawing/2016/5/9/chartex" xmlns:cx4="http://schemas.microsoft.com/office/drawing/2016/5/10/chartex" xmlns:cx5="http://schemas.microsoft.com/office/drawing/2016/5/11/chartex" xmlns:cx6="http://schemas.microsoft.com/office/drawing/2016/5/12/chartex" xmlns:cx7="http://schemas.microsoft.com/office/drawing/2016/5/13/chartex" xmlns:cx8="http://schemas.microsoft.com/office/drawing/2016/5/14/chartex" xmlns:mc="http://schemas.openxmlformats.org/markup-compatibility/2006" xmlns:aink="http://schemas.microsoft.com/office/drawing/2016/ink" xmlns:am3d="http://schemas.microsoft.com/office/drawing/2017/model3d" xmlns:o="urn:schemas-microsoft-com:office:office" xmlns:oel="http://schemas.microsoft.com/office/2019/extlst" xmlns:r="http://schemas.openxmlformats.org/officeDocument/2006/relationships" xmlns:m="http://schemas.openxmlformats.org/officeDocument/2006/math" xmlns:v="urn:schemas-microsoft-com:vml" xmlns:wp14="http://schemas.microsoft.com/office/word/2010/wordprocessingDrawing" xmlns:wp="http://schemas.openxmlformats.org/drawingml/2006/wordprocessingDrawing" xmlns:w10="urn:schemas-microsoft-com:office:word" xmlns:w="http://schemas.openxmlformats.org/wordprocessingml/2006/main" xmlns:w14="http://schemas.microsoft.com/office/word/2010/wordml" xmlns:w15="http://schemas.microsoft.com/office/word/2012/wordml" xmlns:w16cex="http://schemas.microsoft.com/office/word/2018/wordml/cex" xmlns:w16cid="http://schemas.microsoft.com/office/word/2016/wordml/cid" xmlns:w16="http://schemas.microsoft.com/office/word/2018/wordml" xmlns:w16du="http://schemas.microsoft.com/office/word/2023/wordml/word16du" xmlns:w16sdtdh="http://schemas.microsoft.com/office/word/2020/wordml/sdtdatahash" xmlns:w16se="http://schemas.microsoft.com/office/word/2015/wordml/symex" xmlns:wpg="http://schemas.microsoft.com/office/word/2010/wordprocessingGroup" xmlns:wpi="http://schemas.microsoft.com/office/word/2010/wordprocessingInk" xmlns:wne="http://schemas.microsoft.com/office/word/2006/wordml" xmlns:wps="http://schemas.microsoft.com/office/word/2010/wordprocessingShape" mc:Ignorable="w14 w15 w16se w16cid w16 w16cex w16sdtdh w16du wp14">
+<w:document xmlns:wpc="http://schemas.microsoft.com/office/word/2010/wordprocessingCanvas" xmlns:cx="http://schemas.microsoft.com/office/drawing/2014/chartex" xmlns:cx1="http://schemas.microsoft.com/office/drawing/2015/9/8/chartex" xmlns:cx2="http://schemas.microsoft.com/office/drawing/2015/10/21/chartex" xmlns:cx3="http://schemas.microsoft.com/office/drawing/2016/5/9/chartex" xmlns:cx4="http://schemas.microsoft.com/office/drawing/2016/5/10/chartex" xmlns:cx5="http://schemas.microsoft.com/office/drawing/2016/5/11/chartex" xmlns:cx6="http://schemas.microsoft.com/office/drawing/2016/5/12/chartex" xmlns:cx7="http://schemas.microsoft.com/office/drawing/2016/5/13/chartex" xmlns:cx8="http://schemas.microsoft.com/office/drawing/2016/5/14/chartex" xmlns:mc="http://schemas.openxmlformats.org/markup-compatibility/2006" xmlns:aink="http://schemas.microsoft.com/office/drawing/2016/ink" xmlns:am3d="http://schemas.microsoft.com/office/drawing/2017/model3d" xmlns:o="urn:schemas-microsoft-com:office:office" xmlns:oel="http://schemas.microsoft.com/office/2019/extlst" xmlns:r="http://schemas.openxmlformats.org/officeDocument/2006/relationships" xmlns:m="http://schemas.openxmlformats.org/officeDocument/2006/math" xmlns:v="urn:schemas-microsoft-com:vml" xmlns:wp14="http://schemas.microsoft.com/office/word/2010/wordprocessingDrawing" xmlns:wp="http://schemas.openxmlformats.org/drawingml/2006/wordprocessingDrawing" xmlns:w10="urn:schemas-microsoft-com:office:word" xmlns:w="http://schemas.openxmlformats.org/wordprocessingml/2006/main" xmlns:w14="http://schemas.microsoft.com/office/word/2010/wordml" xmlns:w15="http://schemas.microsoft.com/office/word/2012/wordml" xmlns:w16cex="http://schemas.microsoft.com/office/word/2018/wordml/cex" xmlns:w16cid="http://schemas.microsoft.com/office/word/2016/wordml/cid" xmlns:w16="http://schemas.microsoft.com/office/word/2018/wordml" xmlns:w16du="http://schemas.microsoft.com/office/word/2023/wordml/word16du" xmlns:w16sdtdh="http://schemas.microsoft.com/office/word/2020/wordml/sdtdatahash" xmlns:w16sdtfl="http://schemas.microsoft.com/office/word/2024/wordml/sdtformatlock" xmlns:w16se="http://schemas.microsoft.com/office/word/2015/wordml/symex" xmlns:wpg="http://schemas.microsoft.com/office/word/2010/wordprocessingGroup" xmlns:wpi="http://schemas.microsoft.com/office/word/2010/wordprocessingInk" xmlns:wne="http://schemas.microsoft.com/office/word/2006/wordml" xmlns:wps="http://schemas.microsoft.com/office/word/2010/wordprocessingShape" mc:Ignorable="w14 w15 w16se w16cid w16 w16cex w16sdtdh w16sdtfl w16du wp14">
   <w:body>
     <w:p>
       <w:pPr>
         <w:pStyle w:val="1"/>
-      </w:pPr>
-      <w:r>
-        <w:rPr>
-          <w:rFonts w:hint="eastAsia"/>
-        </w:rPr>
-        <w:t>一、一级标题</w:t>
+        <w:numPr>
+          <w:ilvl w:val="0"/>
+          <w:numId w:val="1"/>
+        </w:numPr>
+        <w:rPr>
+          <w:rFonts w:hint="eastAsia"/>
+        </w:rPr>
+      </w:pPr>
+      <w:r>
+        <w:rPr>
+          <w:rFonts w:hint="eastAsia"/>
+        </w:rPr>
+        <w:t>一级标题</w:t>
       </w:r>
     </w:p>
     <w:p>
@@ -33,6 +40,9 @@
     <w:p>
       <w:pPr>
         <w:pStyle w:val="2"/>
+        <w:rPr>
+          <w:rFonts w:hint="eastAsia"/>
+        </w:rPr>
       </w:pPr>
       <w:r>
         <w:rPr>
@@ -44,6 +54,9 @@
     <w:p>
       <w:pPr>
         <w:pStyle w:val="3"/>
+        <w:rPr>
+          <w:rFonts w:hint="eastAsia"/>
+        </w:rPr>
       </w:pPr>
       <w:r>
         <w:rPr>
@@ -53,6 +66,11 @@
       </w:r>
     </w:p>
     <w:p>
+      <w:pPr>
+        <w:rPr>
+          <w:rFonts w:hint="eastAsia"/>
+        </w:rPr>
+      </w:pPr>
       <w:r>
         <w:rPr>
           <w:rFonts w:hint="eastAsia"/>
@@ -77,6 +95,11 @@
             <w:tcW w:w="2765" w:type="dxa"/>
           </w:tcPr>
           <w:p>
+            <w:pPr>
+              <w:rPr>
+                <w:rFonts w:hint="eastAsia"/>
+              </w:rPr>
+            </w:pPr>
             <w:r>
               <w:rPr>
                 <w:rFonts w:hint="eastAsia"/>
@@ -90,6 +113,11 @@
             <w:tcW w:w="2765" w:type="dxa"/>
           </w:tcPr>
           <w:p>
+            <w:pPr>
+              <w:rPr>
+                <w:rFonts w:hint="eastAsia"/>
+              </w:rPr>
+            </w:pPr>
             <w:r>
               <w:rPr>
                 <w:rFonts w:hint="eastAsia"/>
@@ -103,6 +131,11 @@
             <w:tcW w:w="2766" w:type="dxa"/>
           </w:tcPr>
           <w:p>
+            <w:pPr>
+              <w:rPr>
+                <w:rFonts w:hint="eastAsia"/>
+              </w:rPr>
+            </w:pPr>
             <w:r>
               <w:rPr>
                 <w:rFonts w:hint="eastAsia"/>
@@ -118,6 +151,11 @@
             <w:tcW w:w="2765" w:type="dxa"/>
           </w:tcPr>
           <w:p>
+            <w:pPr>
+              <w:rPr>
+                <w:rFonts w:hint="eastAsia"/>
+              </w:rPr>
+            </w:pPr>
             <w:r>
               <w:rPr>
                 <w:rFonts w:hint="eastAsia"/>
@@ -131,6 +169,11 @@
             <w:tcW w:w="2765" w:type="dxa"/>
           </w:tcPr>
           <w:p>
+            <w:pPr>
+              <w:rPr>
+                <w:rFonts w:hint="eastAsia"/>
+              </w:rPr>
+            </w:pPr>
             <w:r>
               <w:rPr>
                 <w:rFonts w:hint="eastAsia"/>
@@ -144,6 +187,11 @@
             <w:tcW w:w="2766" w:type="dxa"/>
           </w:tcPr>
           <w:p>
+            <w:pPr>
+              <w:rPr>
+                <w:rFonts w:hint="eastAsia"/>
+              </w:rPr>
+            </w:pPr>
             <w:r>
               <w:rPr>
                 <w:rFonts w:hint="eastAsia"/>
@@ -159,6 +207,11 @@
             <w:tcW w:w="2765" w:type="dxa"/>
           </w:tcPr>
           <w:p>
+            <w:pPr>
+              <w:rPr>
+                <w:rFonts w:hint="eastAsia"/>
+              </w:rPr>
+            </w:pPr>
             <w:r>
               <w:rPr>
                 <w:rFonts w:hint="eastAsia"/>
@@ -172,6 +225,11 @@
             <w:tcW w:w="2765" w:type="dxa"/>
           </w:tcPr>
           <w:p>
+            <w:pPr>
+              <w:rPr>
+                <w:rFonts w:hint="eastAsia"/>
+              </w:rPr>
+            </w:pPr>
             <w:r>
               <w:rPr>
                 <w:rFonts w:hint="eastAsia"/>
@@ -185,6 +243,11 @@
             <w:tcW w:w="2766" w:type="dxa"/>
           </w:tcPr>
           <w:p>
+            <w:pPr>
+              <w:rPr>
+                <w:rFonts w:hint="eastAsia"/>
+              </w:rPr>
+            </w:pPr>
             <w:r>
               <w:rPr>
                 <w:rFonts w:hint="eastAsia"/>
@@ -196,6 +259,12 @@
       </w:tr>
     </w:tbl>
     <w:p>
+      <w:pPr>
+        <w:rPr>
+          <w:rFonts w:hint="eastAsia"/>
+        </w:rPr>
+      </w:pPr>
+      <w:proofErr w:type="spellStart"/>
       <w:r>
         <w:t>A</w:t>
       </w:r>
@@ -205,18 +274,29 @@
         </w:rPr>
         <w:t>sfjksdvjslk</w:t>
       </w:r>
-    </w:p>
-    <w:p>
+      <w:proofErr w:type="spellEnd"/>
+    </w:p>
+    <w:p>
+      <w:pPr>
+        <w:rPr>
+          <w:rFonts w:hint="eastAsia"/>
+        </w:rPr>
+      </w:pPr>
+      <w:proofErr w:type="spellStart"/>
       <w:r>
         <w:rPr>
           <w:rFonts w:hint="eastAsia"/>
         </w:rPr>
         <w:t>shefksk</w:t>
       </w:r>
+      <w:proofErr w:type="spellEnd"/>
     </w:p>
     <w:p>
       <w:pPr>
         <w:pStyle w:val="3"/>
+        <w:rPr>
+          <w:rFonts w:hint="eastAsia"/>
+        </w:rPr>
       </w:pPr>
       <w:r>
         <w:rPr>
@@ -226,6 +306,11 @@
       </w:r>
     </w:p>
     <w:p>
+      <w:pPr>
+        <w:rPr>
+          <w:rFonts w:hint="eastAsia"/>
+        </w:rPr>
+      </w:pPr>
       <w:r>
         <w:rPr>
           <w:rFonts w:hint="eastAsia"/>
@@ -234,6 +319,11 @@
       </w:r>
     </w:p>
     <w:p>
+      <w:pPr>
+        <w:rPr>
+          <w:rFonts w:hint="eastAsia"/>
+        </w:rPr>
+      </w:pPr>
       <w:r>
         <w:rPr>
           <w:rFonts w:hint="eastAsia"/>
@@ -244,15 +334,37 @@
     <w:p>
       <w:pPr>
         <w:pStyle w:val="2"/>
-      </w:pPr>
-      <w:r>
-        <w:rPr>
-          <w:rFonts w:hint="eastAsia"/>
-        </w:rPr>
-        <w:t>1.2二级标题</w:t>
-      </w:r>
-    </w:p>
-    <w:p>
+        <w:rPr>
+          <w:rFonts w:hint="eastAsia"/>
+        </w:rPr>
+      </w:pPr>
+      <w:r>
+        <w:rPr>
+          <w:rFonts w:hint="eastAsia"/>
+        </w:rPr>
+        <w:t>1.2</w:t>
+      </w:r>
+      <w:proofErr w:type="gramStart"/>
+      <w:r>
+        <w:rPr>
+          <w:rFonts w:hint="eastAsia"/>
+        </w:rPr>
+        <w:t>二</w:t>
+      </w:r>
+      <w:proofErr w:type="gramEnd"/>
+      <w:r>
+        <w:rPr>
+          <w:rFonts w:hint="eastAsia"/>
+        </w:rPr>
+        <w:t>级标题</w:t>
+      </w:r>
+    </w:p>
+    <w:p>
+      <w:pPr>
+        <w:rPr>
+          <w:rFonts w:hint="eastAsia"/>
+        </w:rPr>
+      </w:pPr>
       <w:r>
         <w:rPr>
           <w:rFonts w:hint="eastAsia"/>
@@ -263,6 +375,9 @@
     <w:p>
       <w:pPr>
         <w:pStyle w:val="3"/>
+        <w:rPr>
+          <w:rFonts w:hint="eastAsia"/>
+        </w:rPr>
       </w:pPr>
       <w:r>
         <w:rPr>
@@ -288,6 +403,11 @@
             <w:tcW w:w="2765" w:type="dxa"/>
           </w:tcPr>
           <w:p>
+            <w:pPr>
+              <w:rPr>
+                <w:rFonts w:hint="eastAsia"/>
+              </w:rPr>
+            </w:pPr>
             <w:r>
               <w:rPr>
                 <w:rFonts w:hint="eastAsia"/>
@@ -301,6 +421,11 @@
             <w:tcW w:w="2765" w:type="dxa"/>
           </w:tcPr>
           <w:p>
+            <w:pPr>
+              <w:rPr>
+                <w:rFonts w:hint="eastAsia"/>
+              </w:rPr>
+            </w:pPr>
             <w:r>
               <w:rPr>
                 <w:rFonts w:hint="eastAsia"/>
@@ -314,6 +439,11 @@
             <w:tcW w:w="2766" w:type="dxa"/>
           </w:tcPr>
           <w:p>
+            <w:pPr>
+              <w:rPr>
+                <w:rFonts w:hint="eastAsia"/>
+              </w:rPr>
+            </w:pPr>
             <w:r>
               <w:rPr>
                 <w:rFonts w:hint="eastAsia"/>
@@ -329,6 +459,11 @@
             <w:tcW w:w="2765" w:type="dxa"/>
           </w:tcPr>
           <w:p>
+            <w:pPr>
+              <w:rPr>
+                <w:rFonts w:hint="eastAsia"/>
+              </w:rPr>
+            </w:pPr>
             <w:r>
               <w:rPr>
                 <w:rFonts w:hint="eastAsia"/>
@@ -342,6 +477,11 @@
             <w:tcW w:w="2765" w:type="dxa"/>
           </w:tcPr>
           <w:p>
+            <w:pPr>
+              <w:rPr>
+                <w:rFonts w:hint="eastAsia"/>
+              </w:rPr>
+            </w:pPr>
             <w:r>
               <w:rPr>
                 <w:rFonts w:hint="eastAsia"/>
@@ -355,6 +495,11 @@
             <w:tcW w:w="2766" w:type="dxa"/>
           </w:tcPr>
           <w:p>
+            <w:pPr>
+              <w:rPr>
+                <w:rFonts w:hint="eastAsia"/>
+              </w:rPr>
+            </w:pPr>
             <w:r>
               <w:rPr>
                 <w:rFonts w:hint="eastAsia"/>
@@ -370,6 +515,11 @@
             <w:tcW w:w="2765" w:type="dxa"/>
           </w:tcPr>
           <w:p>
+            <w:pPr>
+              <w:rPr>
+                <w:rFonts w:hint="eastAsia"/>
+              </w:rPr>
+            </w:pPr>
             <w:r>
               <w:rPr>
                 <w:rFonts w:hint="eastAsia"/>
@@ -383,6 +533,11 @@
             <w:tcW w:w="2765" w:type="dxa"/>
           </w:tcPr>
           <w:p>
+            <w:pPr>
+              <w:rPr>
+                <w:rFonts w:hint="eastAsia"/>
+              </w:rPr>
+            </w:pPr>
             <w:r>
               <w:rPr>
                 <w:rFonts w:hint="eastAsia"/>
@@ -396,6 +551,11 @@
             <w:tcW w:w="2766" w:type="dxa"/>
           </w:tcPr>
           <w:p>
+            <w:pPr>
+              <w:rPr>
+                <w:rFonts w:hint="eastAsia"/>
+              </w:rPr>
+            </w:pPr>
             <w:r>
               <w:rPr>
                 <w:rFonts w:hint="eastAsia"/>
@@ -406,10 +566,19 @@
         </w:tc>
       </w:tr>
     </w:tbl>
-    <w:p/>
+    <w:p>
+      <w:pPr>
+        <w:rPr>
+          <w:rFonts w:hint="eastAsia"/>
+        </w:rPr>
+      </w:pPr>
+    </w:p>
     <w:p>
       <w:pPr>
         <w:pStyle w:val="3"/>
+        <w:rPr>
+          <w:rFonts w:hint="eastAsia"/>
+        </w:rPr>
       </w:pPr>
       <w:r>
         <w:rPr>
@@ -418,7 +587,13 @@
         <w:t>1.2.2.三级标题</w:t>
       </w:r>
     </w:p>
-    <w:p/>
+    <w:p>
+      <w:pPr>
+        <w:rPr>
+          <w:rFonts w:hint="eastAsia"/>
+        </w:rPr>
+      </w:pPr>
+    </w:p>
     <w:tbl>
       <w:tblPr>
         <w:tblStyle w:val="a3"/>
@@ -436,6 +611,11 @@
             <w:tcW w:w="2765" w:type="dxa"/>
           </w:tcPr>
           <w:p>
+            <w:pPr>
+              <w:rPr>
+                <w:rFonts w:hint="eastAsia"/>
+              </w:rPr>
+            </w:pPr>
             <w:bookmarkStart w:id="0" w:name="OLE_LINK1"/>
             <w:r>
               <w:rPr>
@@ -450,6 +630,11 @@
             <w:tcW w:w="2765" w:type="dxa"/>
           </w:tcPr>
           <w:p>
+            <w:pPr>
+              <w:rPr>
+                <w:rFonts w:hint="eastAsia"/>
+              </w:rPr>
+            </w:pPr>
             <w:r>
               <w:rPr>
                 <w:rFonts w:hint="eastAsia"/>
@@ -463,6 +648,11 @@
             <w:tcW w:w="2766" w:type="dxa"/>
           </w:tcPr>
           <w:p>
+            <w:pPr>
+              <w:rPr>
+                <w:rFonts w:hint="eastAsia"/>
+              </w:rPr>
+            </w:pPr>
             <w:r>
               <w:rPr>
                 <w:rFonts w:hint="eastAsia"/>
@@ -478,6 +668,11 @@
             <w:tcW w:w="2765" w:type="dxa"/>
           </w:tcPr>
           <w:p>
+            <w:pPr>
+              <w:rPr>
+                <w:rFonts w:hint="eastAsia"/>
+              </w:rPr>
+            </w:pPr>
             <w:r>
               <w:rPr>
                 <w:rFonts w:hint="eastAsia"/>
@@ -491,6 +686,11 @@
             <w:tcW w:w="2765" w:type="dxa"/>
           </w:tcPr>
           <w:p>
+            <w:pPr>
+              <w:rPr>
+                <w:rFonts w:hint="eastAsia"/>
+              </w:rPr>
+            </w:pPr>
             <w:r>
               <w:rPr>
                 <w:rFonts w:hint="eastAsia"/>
@@ -504,6 +704,11 @@
             <w:tcW w:w="2766" w:type="dxa"/>
           </w:tcPr>
           <w:p>
+            <w:pPr>
+              <w:rPr>
+                <w:rFonts w:hint="eastAsia"/>
+              </w:rPr>
+            </w:pPr>
             <w:r>
               <w:rPr>
                 <w:rFonts w:hint="eastAsia"/>
@@ -519,6 +724,11 @@
             <w:tcW w:w="2765" w:type="dxa"/>
           </w:tcPr>
           <w:p>
+            <w:pPr>
+              <w:rPr>
+                <w:rFonts w:hint="eastAsia"/>
+              </w:rPr>
+            </w:pPr>
             <w:r>
               <w:rPr>
                 <w:rFonts w:hint="eastAsia"/>
@@ -533,6 +743,11 @@
             <w:tcW w:w="2765" w:type="dxa"/>
           </w:tcPr>
           <w:p>
+            <w:pPr>
+              <w:rPr>
+                <w:rFonts w:hint="eastAsia"/>
+              </w:rPr>
+            </w:pPr>
             <w:r>
               <w:rPr>
                 <w:rFonts w:hint="eastAsia"/>
@@ -546,6 +761,11 @@
             <w:tcW w:w="2766" w:type="dxa"/>
           </w:tcPr>
           <w:p>
+            <w:pPr>
+              <w:rPr>
+                <w:rFonts w:hint="eastAsia"/>
+              </w:rPr>
+            </w:pPr>
             <w:r>
               <w:rPr>
                 <w:rFonts w:hint="eastAsia"/>
@@ -560,6 +780,9 @@
     <w:p>
       <w:pPr>
         <w:pStyle w:val="1"/>
+        <w:rPr>
+          <w:rFonts w:hint="eastAsia"/>
+        </w:rPr>
       </w:pPr>
       <w:r>
         <w:rPr>
@@ -571,6 +794,9 @@
     <w:p>
       <w:pPr>
         <w:pStyle w:val="2"/>
+        <w:rPr>
+          <w:rFonts w:hint="eastAsia"/>
+        </w:rPr>
       </w:pPr>
       <w:r>
         <w:rPr>
@@ -582,6 +808,9 @@
     <w:p>
       <w:pPr>
         <w:pStyle w:val="3"/>
+        <w:rPr>
+          <w:rFonts w:hint="eastAsia"/>
+        </w:rPr>
       </w:pPr>
       <w:r>
         <w:rPr>
@@ -593,6 +822,9 @@
     <w:p>
       <w:pPr>
         <w:pStyle w:val="3"/>
+        <w:rPr>
+          <w:rFonts w:hint="eastAsia"/>
+        </w:rPr>
       </w:pPr>
       <w:r>
         <w:rPr>
@@ -604,17 +836,37 @@
     <w:p>
       <w:pPr>
         <w:pStyle w:val="2"/>
-      </w:pPr>
-      <w:r>
-        <w:rPr>
-          <w:rFonts w:hint="eastAsia"/>
-        </w:rPr>
-        <w:t>2.2二级标题</w:t>
+        <w:rPr>
+          <w:rFonts w:hint="eastAsia"/>
+        </w:rPr>
+      </w:pPr>
+      <w:r>
+        <w:rPr>
+          <w:rFonts w:hint="eastAsia"/>
+        </w:rPr>
+        <w:t>2.2</w:t>
+      </w:r>
+      <w:proofErr w:type="gramStart"/>
+      <w:r>
+        <w:rPr>
+          <w:rFonts w:hint="eastAsia"/>
+        </w:rPr>
+        <w:t>二</w:t>
+      </w:r>
+      <w:proofErr w:type="gramEnd"/>
+      <w:r>
+        <w:rPr>
+          <w:rFonts w:hint="eastAsia"/>
+        </w:rPr>
+        <w:t>级标题</w:t>
       </w:r>
     </w:p>
     <w:p>
       <w:pPr>
         <w:pStyle w:val="3"/>
+        <w:rPr>
+          <w:rFonts w:hint="eastAsia"/>
+        </w:rPr>
       </w:pPr>
       <w:r>
         <w:rPr>
@@ -626,6 +878,9 @@
     <w:p>
       <w:pPr>
         <w:pStyle w:val="3"/>
+        <w:rPr>
+          <w:rFonts w:hint="eastAsia"/>
+        </w:rPr>
       </w:pPr>
       <w:r>
         <w:rPr>
@@ -637,6 +892,9 @@
     <w:p>
       <w:pPr>
         <w:pStyle w:val="1"/>
+        <w:rPr>
+          <w:rFonts w:hint="eastAsia"/>
+        </w:rPr>
       </w:pPr>
       <w:r>
         <w:rPr>
@@ -648,6 +906,9 @@
     <w:p>
       <w:pPr>
         <w:pStyle w:val="2"/>
+        <w:rPr>
+          <w:rFonts w:hint="eastAsia"/>
+        </w:rPr>
       </w:pPr>
       <w:r>
         <w:rPr>
@@ -659,6 +920,9 @@
     <w:p>
       <w:pPr>
         <w:pStyle w:val="3"/>
+        <w:rPr>
+          <w:rFonts w:hint="eastAsia"/>
+        </w:rPr>
       </w:pPr>
       <w:r>
         <w:rPr>
@@ -670,6 +934,9 @@
     <w:p>
       <w:pPr>
         <w:pStyle w:val="3"/>
+        <w:rPr>
+          <w:rFonts w:hint="eastAsia"/>
+        </w:rPr>
       </w:pPr>
       <w:r>
         <w:rPr>
@@ -681,17 +948,37 @@
     <w:p>
       <w:pPr>
         <w:pStyle w:val="2"/>
-      </w:pPr>
-      <w:r>
-        <w:rPr>
-          <w:rFonts w:hint="eastAsia"/>
-        </w:rPr>
-        <w:t>3.2二级标题</w:t>
+        <w:rPr>
+          <w:rFonts w:hint="eastAsia"/>
+        </w:rPr>
+      </w:pPr>
+      <w:r>
+        <w:rPr>
+          <w:rFonts w:hint="eastAsia"/>
+        </w:rPr>
+        <w:t>3.2</w:t>
+      </w:r>
+      <w:proofErr w:type="gramStart"/>
+      <w:r>
+        <w:rPr>
+          <w:rFonts w:hint="eastAsia"/>
+        </w:rPr>
+        <w:t>二</w:t>
+      </w:r>
+      <w:proofErr w:type="gramEnd"/>
+      <w:r>
+        <w:rPr>
+          <w:rFonts w:hint="eastAsia"/>
+        </w:rPr>
+        <w:t>级标题</w:t>
       </w:r>
     </w:p>
     <w:p>
       <w:pPr>
         <w:pStyle w:val="3"/>
+        <w:rPr>
+          <w:rFonts w:hint="eastAsia"/>
+        </w:rPr>
       </w:pPr>
       <w:r>
         <w:rPr>
@@ -703,6 +990,9 @@
     <w:p>
       <w:pPr>
         <w:pStyle w:val="3"/>
+        <w:rPr>
+          <w:rFonts w:hint="eastAsia"/>
+        </w:rPr>
       </w:pPr>
       <w:r>
         <w:rPr>
@@ -711,8 +1001,20 @@
         <w:t>3.2.2.三级标题</w:t>
       </w:r>
     </w:p>
-    <w:p/>
-    <w:p/>
+    <w:p>
+      <w:pPr>
+        <w:rPr>
+          <w:rFonts w:hint="eastAsia"/>
+        </w:rPr>
+      </w:pPr>
+    </w:p>
+    <w:p>
+      <w:pPr>
+        <w:rPr>
+          <w:rFonts w:hint="eastAsia"/>
+        </w:rPr>
+      </w:pPr>
+    </w:p>
     <w:sectPr>
       <w:pgSz w:w="11906" w:h="16838"/>
       <w:pgMar w:top="1440" w:right="1800" w:bottom="1440" w:left="1800" w:header="851" w:footer="992" w:gutter="0"/>
@@ -723,8 +1025,194 @@
 </w:document>
 </file>
 
+<file path=word/numbering.xml><?xml version="1.0" encoding="utf-8"?>
+<w:numbering xmlns:wpc="http://schemas.microsoft.com/office/word/2010/wordprocessingCanvas" xmlns:cx="http://schemas.microsoft.com/office/drawing/2014/chartex" xmlns:cx1="http://schemas.microsoft.com/office/drawing/2015/9/8/chartex" xmlns:cx2="http://schemas.microsoft.com/office/drawing/2015/10/21/chartex" xmlns:cx3="http://schemas.microsoft.com/office/drawing/2016/5/9/chartex" xmlns:cx4="http://schemas.microsoft.com/office/drawing/2016/5/10/chartex" xmlns:cx5="http://schemas.microsoft.com/office/drawing/2016/5/11/chartex" xmlns:cx6="http://schemas.microsoft.com/office/drawing/2016/5/12/chartex" xmlns:cx7="http://schemas.microsoft.com/office/drawing/2016/5/13/chartex" xmlns:cx8="http://schemas.microsoft.com/office/drawing/2016/5/14/chartex" xmlns:mc="http://schemas.openxmlformats.org/markup-compatibility/2006" xmlns:aink="http://schemas.microsoft.com/office/drawing/2016/ink" xmlns:am3d="http://schemas.microsoft.com/office/drawing/2017/model3d" xmlns:o="urn:schemas-microsoft-com:office:office" xmlns:oel="http://schemas.microsoft.com/office/2019/extlst" xmlns:r="http://schemas.openxmlformats.org/officeDocument/2006/relationships" xmlns:m="http://schemas.openxmlformats.org/officeDocument/2006/math" xmlns:v="urn:schemas-microsoft-com:vml" xmlns:wp14="http://schemas.microsoft.com/office/word/2010/wordprocessingDrawing" xmlns:wp="http://schemas.openxmlformats.org/drawingml/2006/wordprocessingDrawing" xmlns:w10="urn:schemas-microsoft-com:office:word" xmlns:w="http://schemas.openxmlformats.org/wordprocessingml/2006/main" xmlns:w14="http://schemas.microsoft.com/office/word/2010/wordml" xmlns:w15="http://schemas.microsoft.com/office/word/2012/wordml" xmlns:w16cex="http://schemas.microsoft.com/office/word/2018/wordml/cex" xmlns:w16cid="http://schemas.microsoft.com/office/word/2016/wordml/cid" xmlns:w16="http://schemas.microsoft.com/office/word/2018/wordml" xmlns:w16du="http://schemas.microsoft.com/office/word/2023/wordml/word16du" xmlns:w16sdtdh="http://schemas.microsoft.com/office/word/2020/wordml/sdtdatahash" xmlns:w16sdtfl="http://schemas.microsoft.com/office/word/2024/wordml/sdtformatlock" xmlns:w16se="http://schemas.microsoft.com/office/word/2015/wordml/symex" xmlns:wpg="http://schemas.microsoft.com/office/word/2010/wordprocessingGroup" xmlns:wpi="http://schemas.microsoft.com/office/word/2010/wordprocessingInk" xmlns:wne="http://schemas.microsoft.com/office/word/2006/wordml" xmlns:wps="http://schemas.microsoft.com/office/word/2010/wordprocessingShape" mc:Ignorable="w14 w15 w16se w16cid w16 w16cex w16sdtdh w16sdtfl w16du wp14">
+  <w:abstractNum w:abstractNumId="0" w15:restartNumberingAfterBreak="0">
+    <w:nsid w:val="129C2E91"/>
+    <w:multiLevelType w:val="hybridMultilevel"/>
+    <w:tmpl w:val="6D2A3D4A"/>
+    <w:lvl w:ilvl="0" w:tplc="807CB2C2">
+      <w:start w:val="1"/>
+      <w:numFmt w:val="japaneseCounting"/>
+      <w:lvlText w:val="%1、"/>
+      <w:lvlJc w:val="left"/>
+      <w:pPr>
+        <w:ind w:left="888" w:hanging="888"/>
+      </w:pPr>
+      <w:rPr>
+        <w:rFonts w:hint="default"/>
+      </w:rPr>
+    </w:lvl>
+    <w:lvl w:ilvl="1" w:tplc="04090019" w:tentative="1">
+      <w:start w:val="1"/>
+      <w:numFmt w:val="lowerLetter"/>
+      <w:lvlText w:val="%2)"/>
+      <w:lvlJc w:val="left"/>
+      <w:pPr>
+        <w:ind w:left="880" w:hanging="440"/>
+      </w:pPr>
+    </w:lvl>
+    <w:lvl w:ilvl="2" w:tplc="0409001B" w:tentative="1">
+      <w:start w:val="1"/>
+      <w:numFmt w:val="lowerRoman"/>
+      <w:lvlText w:val="%3."/>
+      <w:lvlJc w:val="right"/>
+      <w:pPr>
+        <w:ind w:left="1320" w:hanging="440"/>
+      </w:pPr>
+    </w:lvl>
+    <w:lvl w:ilvl="3" w:tplc="0409000F" w:tentative="1">
+      <w:start w:val="1"/>
+      <w:numFmt w:val="decimal"/>
+      <w:lvlText w:val="%4."/>
+      <w:lvlJc w:val="left"/>
+      <w:pPr>
+        <w:ind w:left="1760" w:hanging="440"/>
+      </w:pPr>
+    </w:lvl>
+    <w:lvl w:ilvl="4" w:tplc="04090019" w:tentative="1">
+      <w:start w:val="1"/>
+      <w:numFmt w:val="lowerLetter"/>
+      <w:lvlText w:val="%5)"/>
+      <w:lvlJc w:val="left"/>
+      <w:pPr>
+        <w:ind w:left="2200" w:hanging="440"/>
+      </w:pPr>
+    </w:lvl>
+    <w:lvl w:ilvl="5" w:tplc="0409001B" w:tentative="1">
+      <w:start w:val="1"/>
+      <w:numFmt w:val="lowerRoman"/>
+      <w:lvlText w:val="%6."/>
+      <w:lvlJc w:val="right"/>
+      <w:pPr>
+        <w:ind w:left="2640" w:hanging="440"/>
+      </w:pPr>
+    </w:lvl>
+    <w:lvl w:ilvl="6" w:tplc="0409000F" w:tentative="1">
+      <w:start w:val="1"/>
+      <w:numFmt w:val="decimal"/>
+      <w:lvlText w:val="%7."/>
+      <w:lvlJc w:val="left"/>
+      <w:pPr>
+        <w:ind w:left="3080" w:hanging="440"/>
+      </w:pPr>
+    </w:lvl>
+    <w:lvl w:ilvl="7" w:tplc="04090019" w:tentative="1">
+      <w:start w:val="1"/>
+      <w:numFmt w:val="lowerLetter"/>
+      <w:lvlText w:val="%8)"/>
+      <w:lvlJc w:val="left"/>
+      <w:pPr>
+        <w:ind w:left="3520" w:hanging="440"/>
+      </w:pPr>
+    </w:lvl>
+    <w:lvl w:ilvl="8" w:tplc="0409001B" w:tentative="1">
+      <w:start w:val="1"/>
+      <w:numFmt w:val="lowerRoman"/>
+      <w:lvlText w:val="%9."/>
+      <w:lvlJc w:val="right"/>
+      <w:pPr>
+        <w:ind w:left="3960" w:hanging="440"/>
+      </w:pPr>
+    </w:lvl>
+  </w:abstractNum>
+  <w:abstractNum w:abstractNumId="1" w15:restartNumberingAfterBreak="0">
+    <w:nsid w:val="50506225"/>
+    <w:multiLevelType w:val="hybridMultilevel"/>
+    <w:tmpl w:val="EB0E3B5C"/>
+    <w:lvl w:ilvl="0" w:tplc="0409000F">
+      <w:start w:val="1"/>
+      <w:numFmt w:val="decimal"/>
+      <w:lvlText w:val="%1."/>
+      <w:lvlJc w:val="left"/>
+      <w:pPr>
+        <w:ind w:left="440" w:hanging="440"/>
+      </w:pPr>
+    </w:lvl>
+    <w:lvl w:ilvl="1" w:tplc="04090019" w:tentative="1">
+      <w:start w:val="1"/>
+      <w:numFmt w:val="lowerLetter"/>
+      <w:lvlText w:val="%2)"/>
+      <w:lvlJc w:val="left"/>
+      <w:pPr>
+        <w:ind w:left="880" w:hanging="440"/>
+      </w:pPr>
+    </w:lvl>
+    <w:lvl w:ilvl="2" w:tplc="0409001B" w:tentative="1">
+      <w:start w:val="1"/>
+      <w:numFmt w:val="lowerRoman"/>
+      <w:lvlText w:val="%3."/>
+      <w:lvlJc w:val="right"/>
+      <w:pPr>
+        <w:ind w:left="1320" w:hanging="440"/>
+      </w:pPr>
+    </w:lvl>
+    <w:lvl w:ilvl="3" w:tplc="0409000F" w:tentative="1">
+      <w:start w:val="1"/>
+      <w:numFmt w:val="decimal"/>
+      <w:lvlText w:val="%4."/>
+      <w:lvlJc w:val="left"/>
+      <w:pPr>
+        <w:ind w:left="1760" w:hanging="440"/>
+      </w:pPr>
+    </w:lvl>
+    <w:lvl w:ilvl="4" w:tplc="04090019" w:tentative="1">
+      <w:start w:val="1"/>
+      <w:numFmt w:val="lowerLetter"/>
+      <w:lvlText w:val="%5)"/>
+      <w:lvlJc w:val="left"/>
+      <w:pPr>
+        <w:ind w:left="2200" w:hanging="440"/>
+      </w:pPr>
+    </w:lvl>
+    <w:lvl w:ilvl="5" w:tplc="0409001B" w:tentative="1">
+      <w:start w:val="1"/>
+      <w:numFmt w:val="lowerRoman"/>
+      <w:lvlText w:val="%6."/>
+      <w:lvlJc w:val="right"/>
+      <w:pPr>
+        <w:ind w:left="2640" w:hanging="440"/>
+      </w:pPr>
+    </w:lvl>
+    <w:lvl w:ilvl="6" w:tplc="0409000F" w:tentative="1">
+      <w:start w:val="1"/>
+      <w:numFmt w:val="decimal"/>
+      <w:lvlText w:val="%7."/>
+      <w:lvlJc w:val="left"/>
+      <w:pPr>
+        <w:ind w:left="3080" w:hanging="440"/>
+      </w:pPr>
+    </w:lvl>
+    <w:lvl w:ilvl="7" w:tplc="04090019" w:tentative="1">
+      <w:start w:val="1"/>
+      <w:numFmt w:val="lowerLetter"/>
+      <w:lvlText w:val="%8)"/>
+      <w:lvlJc w:val="left"/>
+      <w:pPr>
+        <w:ind w:left="3520" w:hanging="440"/>
+      </w:pPr>
+    </w:lvl>
+    <w:lvl w:ilvl="8" w:tplc="0409001B" w:tentative="1">
+      <w:start w:val="1"/>
+      <w:numFmt w:val="lowerRoman"/>
+      <w:lvlText w:val="%9."/>
+      <w:lvlJc w:val="right"/>
+      <w:pPr>
+        <w:ind w:left="3960" w:hanging="440"/>
+      </w:pPr>
+    </w:lvl>
+  </w:abstractNum>
+  <w:num w:numId="1" w16cid:durableId="343896069">
+    <w:abstractNumId w:val="1"/>
+  </w:num>
+  <w:num w:numId="2" w16cid:durableId="153765680">
+    <w:abstractNumId w:val="0"/>
+  </w:num>
+</w:numbering>
+</file>
+
 <file path=word/styles.xml><?xml version="1.0" encoding="utf-8"?>
-<w:styles xmlns:mc="http://schemas.openxmlformats.org/markup-compatibility/2006" xmlns:r="http://schemas.openxmlformats.org/officeDocument/2006/relationships" xmlns:w="http://schemas.openxmlformats.org/wordprocessingml/2006/main" xmlns:w14="http://schemas.microsoft.com/office/word/2010/wordml" xmlns:w15="http://schemas.microsoft.com/office/word/2012/wordml" xmlns:w16cex="http://schemas.microsoft.com/office/word/2018/wordml/cex" xmlns:w16cid="http://schemas.microsoft.com/office/word/2016/wordml/cid" xmlns:w16="http://schemas.microsoft.com/office/word/2018/wordml" xmlns:w16du="http://schemas.microsoft.com/office/word/2023/wordml/word16du" xmlns:w16sdtdh="http://schemas.microsoft.com/office/word/2020/wordml/sdtdatahash" xmlns:w16se="http://schemas.microsoft.com/office/word/2015/wordml/symex" mc:Ignorable="w14 w15 w16se w16cid w16 w16cex w16sdtdh w16du">
+<w:styles xmlns:mc="http://schemas.openxmlformats.org/markup-compatibility/2006" xmlns:r="http://schemas.openxmlformats.org/officeDocument/2006/relationships" xmlns:w="http://schemas.openxmlformats.org/wordprocessingml/2006/main" xmlns:w14="http://schemas.microsoft.com/office/word/2010/wordml" xmlns:w15="http://schemas.microsoft.com/office/word/2012/wordml" xmlns:w16cex="http://schemas.microsoft.com/office/word/2018/wordml/cex" xmlns:w16cid="http://schemas.microsoft.com/office/word/2016/wordml/cid" xmlns:w16="http://schemas.microsoft.com/office/word/2018/wordml" xmlns:w16du="http://schemas.microsoft.com/office/word/2023/wordml/word16du" xmlns:w16sdtdh="http://schemas.microsoft.com/office/word/2020/wordml/sdtdatahash" xmlns:w16sdtfl="http://schemas.microsoft.com/office/word/2024/wordml/sdtformatlock" xmlns:w16se="http://schemas.microsoft.com/office/word/2015/wordml/symex" mc:Ignorable="w14 w15 w16se w16cid w16 w16cex w16sdtdh w16sdtfl w16du">
   <w:docDefaults>
     <w:rPrDefault>
       <w:rPr>
